--- a/minutes/minutes-11-17-11-2017.docx
+++ b/minutes/minutes-11-17-11-2017.docx
@@ -83,8 +83,10 @@
                 <w:szCs w:val="24"/>
                 <w:lang w:eastAsia="en-SG"/>
               </w:rPr>
-              <w:t>10</w:t>
-            </w:r>
+              <w:t>17</w:t>
+            </w:r>
+            <w:bookmarkStart w:id="0" w:name="_GoBack"/>
+            <w:bookmarkEnd w:id="0"/>
             <w:r>
               <w:rPr>
                 <w:rFonts w:eastAsia="Times New Roman" w:cstheme="minorHAnsi"/>
@@ -386,17 +388,7 @@
                 <w:szCs w:val="24"/>
                 <w:lang w:eastAsia="en-SG"/>
               </w:rPr>
-              <w:t xml:space="preserve">Andy </w:t>
-            </w:r>
-            <w:r>
-              <w:rPr>
-                <w:rFonts w:eastAsia="Times New Roman" w:cstheme="minorHAnsi"/>
-                <w:color w:val="000000"/>
-                <w:sz w:val="24"/>
-                <w:szCs w:val="24"/>
-                <w:lang w:eastAsia="en-SG"/>
-              </w:rPr>
-              <w:t>(Project Manager)</w:t>
+              <w:t>Andy (Project Manager)</w:t>
             </w:r>
             <w:r>
               <w:rPr>
@@ -1898,17 +1890,7 @@
           <w:szCs w:val="24"/>
           <w:lang w:eastAsia="en-SG"/>
         </w:rPr>
-        <w:t>Moving on</w:t>
-      </w:r>
-      <w:r>
-        <w:rPr>
-          <w:rFonts w:eastAsia="Times New Roman" w:cstheme="minorHAnsi"/>
-          <w:color w:val="000000"/>
-          <w:sz w:val="24"/>
-          <w:szCs w:val="24"/>
-          <w:lang w:eastAsia="en-SG"/>
-        </w:rPr>
-        <w:t xml:space="preserve">, we did the final update of test cases, </w:t>
+        <w:t xml:space="preserve">Moving on, we did the final update of test cases, </w:t>
       </w:r>
       <w:r>
         <w:rPr>
@@ -2054,8 +2036,6 @@
         </w:rPr>
         <w:t>.</w:t>
       </w:r>
-      <w:bookmarkStart w:id="0" w:name="_GoBack"/>
-      <w:bookmarkEnd w:id="0"/>
     </w:p>
     <w:p>
       <w:pPr>
@@ -2890,6 +2870,7 @@
   <w:style w:type="character" w:default="1" w:styleId="DefaultParagraphFont">
     <w:name w:val="Default Paragraph Font"/>
     <w:uiPriority w:val="1"/>
+    <w:semiHidden/>
     <w:unhideWhenUsed/>
   </w:style>
   <w:style w:type="table" w:default="1" w:styleId="TableNormal">
